--- a/2_Study1_Judgemental_Priority/2_2_MaterialProc/2_2_3_Exp1_materials_for_experimenters/Exp1_Standardized_procedure_for_online_experiment.docx
+++ b/2_Study1_Judgemental_Priority/2_2_MaterialProc/2_2_3_Exp1_materials_for_experimenters/Exp1_Standardized_procedure_for_online_experiment.docx
@@ -2019,19 +2019,6 @@
           <w:color w:val="6CAA44"/>
         </w:rPr>
         <w:t>）</w:t>
-      </w:r>
-      <w:r>
-        <w:rPr>
-          <w:rFonts w:hint="eastAsia"/>
-          <w:color w:val="6CAA44"/>
-        </w:rPr>
-        <w:t>2</w:t>
-      </w:r>
-      <w:r>
-        <w:rPr>
-          <w:color w:val="6CAA44"/>
-        </w:rPr>
-        <w:t>001</w:t>
       </w:r>
     </w:p>
     <w:p>
